--- a/Research_proposal/Data_management_plan_final/Data_management_plan.docx
+++ b/Research_proposal/Data_management_plan_final/Data_management_plan.docx
@@ -370,9 +370,28 @@
         <w:rPr>
           <w:lang w:val="en-ZA"/>
         </w:rPr>
-        <w:t xml:space="preserve">The metadata, code and guides on the data will be stored on </w:t>
+        <w:t xml:space="preserve">The metadata, code and guides on the data will be stored </w:t>
+      </w:r>
+      <w:r>
+        <w:rPr>
+          <w:lang w:val="en-ZA"/>
+        </w:rPr>
+        <w:t>as a private repository</w:t>
+      </w:r>
+      <w:r>
+        <w:rPr>
+          <w:lang w:val="en-ZA"/>
+        </w:rPr>
+        <w:t xml:space="preserve"> </w:t>
+      </w:r>
+      <w:r>
+        <w:rPr>
+          <w:lang w:val="en-ZA"/>
+        </w:rPr>
+        <w:t xml:space="preserve">on </w:t>
       </w:r>
       <w:proofErr w:type="spellStart"/>
+      <w:proofErr w:type="gramStart"/>
       <w:r>
         <w:rPr>
           <w:lang w:val="en-ZA"/>
@@ -396,13 +415,20 @@
         <w:rPr>
           <w:lang w:val="en-ZA"/>
         </w:rPr>
-        <w:t>as a private</w:t>
-      </w:r>
-      <w:r>
-        <w:rPr>
-          <w:lang w:val="en-ZA"/>
-        </w:rPr>
-        <w:t xml:space="preserve"> repository. This repository will be updated whenever new data is </w:t>
+        <w:t xml:space="preserve"> alongside</w:t>
+      </w:r>
+      <w:proofErr w:type="gramEnd"/>
+      <w:r>
+        <w:rPr>
+          <w:lang w:val="en-ZA"/>
+        </w:rPr>
+        <w:t xml:space="preserve"> the models and the code which will be written in Python</w:t>
+      </w:r>
+      <w:r>
+        <w:rPr>
+          <w:lang w:val="en-ZA"/>
+        </w:rPr>
+        <w:t xml:space="preserve">. This repository will be updated whenever new data is </w:t>
       </w:r>
       <w:r>
         <w:rPr>
@@ -472,7 +498,14 @@
         <w:rPr>
           <w:lang w:val="en-ZA"/>
         </w:rPr>
-        <w:t>The images in their RAW format will mainly be stored and backed up on OneDrive and on the Forest Entomology lab server with another backup on an external hard drive. Additional copies will exist on my laptop and on the high-performance server at the University of Florida (</w:t>
+        <w:t xml:space="preserve">The images in their RAW format will mainly be stored and backed up on OneDrive and on the Forest Entomology lab server with another backup on an external hard drive. Additional copies will exist on my </w:t>
+      </w:r>
+      <w:r>
+        <w:rPr>
+          <w:lang w:val="en-ZA"/>
+        </w:rPr>
+        <w:lastRenderedPageBreak/>
+        <w:t>laptop and on the high-performance server at the University of Florida (</w:t>
       </w:r>
       <w:proofErr w:type="spellStart"/>
       <w:r>
@@ -492,14 +525,7 @@
         <w:rPr>
           <w:lang w:val="en-ZA"/>
         </w:rPr>
-        <w:t xml:space="preserve">The backups on the </w:t>
-      </w:r>
-      <w:r>
-        <w:rPr>
-          <w:lang w:val="en-ZA"/>
-        </w:rPr>
-        <w:lastRenderedPageBreak/>
-        <w:t xml:space="preserve">lab server and OneDrive will be updated whenever new images are added. The external hard drive will be updated weekly and the copies on the </w:t>
+        <w:t xml:space="preserve">The backups on the lab server and OneDrive will be updated whenever new images are added. The external hard drive will be updated weekly and the copies on the </w:t>
       </w:r>
       <w:proofErr w:type="spellStart"/>
       <w:r>

--- a/Research_proposal/Data_management_plan_final/Data_management_plan.docx
+++ b/Research_proposal/Data_management_plan_final/Data_management_plan.docx
@@ -391,33 +391,19 @@
         <w:t xml:space="preserve">on </w:t>
       </w:r>
       <w:proofErr w:type="spellStart"/>
-      <w:proofErr w:type="gramStart"/>
-      <w:r>
-        <w:rPr>
-          <w:lang w:val="en-ZA"/>
-        </w:rPr>
-        <w:t>G</w:t>
-      </w:r>
-      <w:r>
-        <w:rPr>
-          <w:lang w:val="en-ZA"/>
-        </w:rPr>
-        <w:t>ithub</w:t>
+      <w:r>
+        <w:rPr>
+          <w:lang w:val="en-ZA"/>
+        </w:rPr>
+        <w:t>Github</w:t>
       </w:r>
       <w:proofErr w:type="spellEnd"/>
       <w:r>
         <w:rPr>
           <w:lang w:val="en-ZA"/>
         </w:rPr>
-        <w:t xml:space="preserve"> </w:t>
-      </w:r>
-      <w:r>
-        <w:rPr>
-          <w:lang w:val="en-ZA"/>
-        </w:rPr>
         <w:t xml:space="preserve"> alongside</w:t>
       </w:r>
-      <w:proofErr w:type="gramEnd"/>
       <w:r>
         <w:rPr>
           <w:lang w:val="en-ZA"/>
